--- a/Dokumentation/Anforderungsdefinition_dbvergleich.docx
+++ b/Dokumentation/Anforderungsdefinition_dbvergleich.docx
@@ -68,25 +68,7 @@
           <w:bCs/>
           <w:lang w:val="de-DE"/>
         </w:rPr>
-        <w:t xml:space="preserve">. Lokale DBMS (z.B. </w:t>
-      </w:r>
-      <w:proofErr w:type="spellStart"/>
-      <w:r>
-        <w:rPr>
-          <w:b/>
-          <w:bCs/>
-          <w:lang w:val="de-DE"/>
-        </w:rPr>
-        <w:t>MariaDB</w:t>
-      </w:r>
-      <w:proofErr w:type="spellEnd"/>
-      <w:r>
-        <w:rPr>
-          <w:b/>
-          <w:bCs/>
-          <w:lang w:val="de-DE"/>
-        </w:rPr>
-        <w:t xml:space="preserve"> auf XAMPP)</w:t>
+        <w:t>. Lokale DBMS (z.B. MariaDB auf XAMPP)</w:t>
       </w:r>
     </w:p>
     <w:p>
@@ -355,25 +337,7 @@
           <w:bCs/>
           <w:lang w:val="de-DE"/>
         </w:rPr>
-        <w:t xml:space="preserve">. Remote Cloud-DBMS (z.B. </w:t>
-      </w:r>
-      <w:proofErr w:type="spellStart"/>
-      <w:r>
-        <w:rPr>
-          <w:b/>
-          <w:bCs/>
-          <w:lang w:val="de-DE"/>
-        </w:rPr>
-        <w:t>MariaDB</w:t>
-      </w:r>
-      <w:proofErr w:type="spellEnd"/>
-      <w:r>
-        <w:rPr>
-          <w:b/>
-          <w:bCs/>
-          <w:lang w:val="de-DE"/>
-        </w:rPr>
-        <w:t xml:space="preserve"> auf AWS)</w:t>
+        <w:t>. Remote Cloud-DBMS (z.B. MariaDB auf AWS)</w:t>
       </w:r>
     </w:p>
     <w:p>
@@ -451,16 +415,8 @@
         <w:rPr>
           <w:lang w:val="de-DE"/>
         </w:rPr>
-        <w:t xml:space="preserve"> -&gt; .</w:t>
-      </w:r>
-      <w:proofErr w:type="spellStart"/>
-      <w:r>
-        <w:rPr>
-          <w:lang w:val="de-DE"/>
-        </w:rPr>
-        <w:t>ini</w:t>
-      </w:r>
-      <w:proofErr w:type="spellEnd"/>
+        <w:t xml:space="preserve"> -&gt; .ini</w:t>
+      </w:r>
     </w:p>
     <w:p>
       <w:pPr>
@@ -764,6 +720,12 @@
           <w:lang w:val="de-DE"/>
         </w:rPr>
         <w:lastRenderedPageBreak/>
+        <w:t xml:space="preserve">RDBMS </w:t>
+      </w:r>
+      <w:r>
+        <w:rPr>
+          <w:lang w:val="de-DE"/>
+        </w:rPr>
         <w:t>Vergleich</w:t>
       </w:r>
     </w:p>
@@ -820,7 +782,6 @@
                 <w:lang w:val="de-DE"/>
               </w:rPr>
             </w:pPr>
-            <w:proofErr w:type="spellStart"/>
             <w:r>
               <w:rPr>
                 <w:b/>
@@ -829,7 +790,6 @@
               </w:rPr>
               <w:t>vCPUs</w:t>
             </w:r>
-            <w:proofErr w:type="spellEnd"/>
           </w:p>
         </w:tc>
         <w:tc>
@@ -852,25 +812,7 @@
                 <w:bCs/>
                 <w:lang w:val="de-DE"/>
               </w:rPr>
-              <w:t>Arbeitsspeicher (</w:t>
-            </w:r>
-            <w:proofErr w:type="spellStart"/>
-            <w:r>
-              <w:rPr>
-                <w:b/>
-                <w:bCs/>
-                <w:lang w:val="de-DE"/>
-              </w:rPr>
-              <w:t>GiB</w:t>
-            </w:r>
-            <w:proofErr w:type="spellEnd"/>
-            <w:r>
-              <w:rPr>
-                <w:b/>
-                <w:bCs/>
-                <w:lang w:val="de-DE"/>
-              </w:rPr>
-              <w:t>)</w:t>
+              <w:t>Arbeitsspeicher (GiB)</w:t>
             </w:r>
           </w:p>
         </w:tc>
@@ -1024,18 +966,8 @@
               <w:rPr>
                 <w:lang w:val="de-DE"/>
               </w:rPr>
-              <w:t xml:space="preserve">bis zu 16 </w:t>
+              <w:t>bis zu 16 GiB</w:t>
             </w:r>
-            <w:proofErr w:type="spellStart"/>
-            <w:proofErr w:type="gramStart"/>
-            <w:r>
-              <w:rPr>
-                <w:lang w:val="de-DE"/>
-              </w:rPr>
-              <w:t>GiB</w:t>
-            </w:r>
-            <w:proofErr w:type="spellEnd"/>
-            <w:proofErr w:type="gramEnd"/>
           </w:p>
         </w:tc>
         <w:tc>
@@ -1214,19 +1146,11 @@
                 <w:lang w:val="de-DE"/>
               </w:rPr>
             </w:pPr>
-            <w:proofErr w:type="gramStart"/>
             <w:r>
               <w:rPr>
                 <w:lang w:val="de-DE"/>
               </w:rPr>
-              <w:t>db.r</w:t>
-            </w:r>
-            <w:proofErr w:type="gramEnd"/>
-            <w:r>
-              <w:rPr>
-                <w:lang w:val="de-DE"/>
-              </w:rPr>
-              <w:t>5.2xlarge</w:t>
+              <w:t>db.r5.2xlarge</w:t>
             </w:r>
           </w:p>
         </w:tc>
@@ -1347,7 +1271,19 @@
         <w:t xml:space="preserve">AWS, da wir dies schon kennen. In AWS entschieden wir uns für </w:t>
       </w:r>
       <w:r>
-        <w:t xml:space="preserve">die db.m5.large, da unsere Datenbank kein </w:t>
+        <w:t>die db.</w:t>
+      </w:r>
+      <w:r>
+        <w:t>t5</w:t>
+      </w:r>
+      <w:r>
+        <w:t>.</w:t>
+      </w:r>
+      <w:r>
+        <w:t>micro</w:t>
+      </w:r>
+      <w:r>
+        <w:t xml:space="preserve">, da unsere Datenbank kein </w:t>
       </w:r>
       <w:r>
         <w:t>C</w:t>
@@ -1356,7 +1292,10 @@
         <w:t>orporate</w:t>
       </w:r>
       <w:r>
-        <w:t xml:space="preserve"> Level erreichen wird.</w:t>
+        <w:t xml:space="preserve"> Level erreichen wird</w:t>
+      </w:r>
+      <w:r>
+        <w:t>, sondern eher im erschwinglichen Rahmen bleiben sollte.</w:t>
       </w:r>
     </w:p>
     <w:sectPr>
@@ -3654,6 +3593,7 @@
   <w:style w:type="character" w:default="1" w:styleId="Absatz-Standardschriftart">
     <w:name w:val="Default Paragraph Font"/>
     <w:uiPriority w:val="1"/>
+    <w:semiHidden/>
     <w:unhideWhenUsed/>
   </w:style>
   <w:style w:type="table" w:default="1" w:styleId="NormaleTabelle">
